--- a/Written Report.docx
+++ b/Written Report.docx
@@ -62,7 +62,28 @@
           <w:sz w:val="22"/>
           <w:szCs w:val="22"/>
         </w:rPr>
-        <w:t>Intern Technology Solutions Analyst Prompt Report</w:t>
+        <w:t>Technology Solutions Analyst</w:t>
+      </w:r>
+      <w:r>
+        <w:rPr>
+          <w:sz w:val="22"/>
+          <w:szCs w:val="22"/>
+        </w:rPr>
+        <w:t xml:space="preserve"> </w:t>
+      </w:r>
+      <w:r>
+        <w:rPr>
+          <w:sz w:val="22"/>
+          <w:szCs w:val="22"/>
+        </w:rPr>
+        <w:t>Intern</w:t>
+      </w:r>
+      <w:r>
+        <w:rPr>
+          <w:sz w:val="22"/>
+          <w:szCs w:val="22"/>
+        </w:rPr>
+        <w:t xml:space="preserve"> Prompt Report</w:t>
       </w:r>
     </w:p>
     <w:p>
@@ -306,7 +327,14 @@
           <w:sz w:val="22"/>
           <w:szCs w:val="22"/>
         </w:rPr>
-        <w:t>Mission of Machine Learning</w:t>
+        <w:t xml:space="preserve">Mission of </w:t>
+      </w:r>
+      <w:r>
+        <w:rPr>
+          <w:sz w:val="22"/>
+          <w:szCs w:val="22"/>
+        </w:rPr>
+        <w:t>Machine Learning</w:t>
       </w:r>
     </w:p>
     <w:p>
@@ -662,7 +690,14 @@
           <w:sz w:val="22"/>
           <w:szCs w:val="22"/>
         </w:rPr>
-        <w:t xml:space="preserve">that can easily adapt complex data composed of normal structured data as well as unstructured data like pictures or recordings while maintaining a good performance when being trained with </w:t>
+        <w:t>that can easily adapt complex data composed of normal structured d</w:t>
+      </w:r>
+      <w:r>
+        <w:rPr>
+          <w:sz w:val="22"/>
+          <w:szCs w:val="22"/>
+        </w:rPr>
+        <w:t xml:space="preserve">ata as well as unstructured data like pictures or recordings while maintaining a good performance when being trained with </w:t>
       </w:r>
       <w:r>
         <w:rPr>
